--- a/Manual Tecnico.docx
+++ b/Manual Tecnico.docx
@@ -289,7 +289,7 @@
                 <w:noProof/>
                 <w:webHidden/>
               </w:rPr>
-              <w:t>4</w:t>
+              <w:t>3</w:t>
             </w:r>
             <w:r>
               <w:rPr>
@@ -372,7 +372,7 @@
                 <w:noProof/>
                 <w:webHidden/>
               </w:rPr>
-              <w:t>4</w:t>
+              <w:t>3</w:t>
             </w:r>
             <w:r>
               <w:rPr>
@@ -459,7 +459,7 @@
                 <w:noProof/>
                 <w:webHidden/>
               </w:rPr>
-              <w:t>4</w:t>
+              <w:t>3</w:t>
             </w:r>
             <w:r>
               <w:rPr>
@@ -548,7 +548,7 @@
                 <w:noProof/>
                 <w:webHidden/>
               </w:rPr>
-              <w:t>4</w:t>
+              <w:t>3</w:t>
             </w:r>
             <w:r>
               <w:rPr>
@@ -637,7 +637,7 @@
                 <w:noProof/>
                 <w:webHidden/>
               </w:rPr>
-              <w:t>4</w:t>
+              <w:t>3</w:t>
             </w:r>
             <w:r>
               <w:rPr>
@@ -726,7 +726,7 @@
                 <w:noProof/>
                 <w:webHidden/>
               </w:rPr>
-              <w:t>5</w:t>
+              <w:t>4</w:t>
             </w:r>
             <w:r>
               <w:rPr>
@@ -815,7 +815,7 @@
                 <w:noProof/>
                 <w:webHidden/>
               </w:rPr>
-              <w:t>5</w:t>
+              <w:t>4</w:t>
             </w:r>
             <w:r>
               <w:rPr>
@@ -904,7 +904,7 @@
                 <w:noProof/>
                 <w:webHidden/>
               </w:rPr>
-              <w:t>5</w:t>
+              <w:t>4</w:t>
             </w:r>
             <w:r>
               <w:rPr>
@@ -993,7 +993,7 @@
                 <w:noProof/>
                 <w:webHidden/>
               </w:rPr>
-              <w:t>6</w:t>
+              <w:t>5</w:t>
             </w:r>
             <w:r>
               <w:rPr>
@@ -1080,7 +1080,7 @@
                 <w:noProof/>
                 <w:webHidden/>
               </w:rPr>
-              <w:t>6</w:t>
+              <w:t>5</w:t>
             </w:r>
             <w:r>
               <w:rPr>
@@ -1167,7 +1167,7 @@
                 <w:noProof/>
                 <w:webHidden/>
               </w:rPr>
-              <w:t>6</w:t>
+              <w:t>5</w:t>
             </w:r>
             <w:r>
               <w:rPr>
@@ -1254,7 +1254,7 @@
                 <w:noProof/>
                 <w:webHidden/>
               </w:rPr>
-              <w:t>6</w:t>
+              <w:t>5</w:t>
             </w:r>
             <w:r>
               <w:rPr>
@@ -1341,7 +1341,7 @@
                 <w:noProof/>
                 <w:webHidden/>
               </w:rPr>
-              <w:t>6</w:t>
+              <w:t>5</w:t>
             </w:r>
             <w:r>
               <w:rPr>
@@ -1424,7 +1424,7 @@
                 <w:noProof/>
                 <w:webHidden/>
               </w:rPr>
-              <w:t>6</w:t>
+              <w:t>5</w:t>
             </w:r>
             <w:r>
               <w:rPr>
@@ -1511,7 +1511,7 @@
                 <w:noProof/>
                 <w:webHidden/>
               </w:rPr>
-              <w:t>6</w:t>
+              <w:t>5</w:t>
             </w:r>
             <w:r>
               <w:rPr>
@@ -1598,7 +1598,7 @@
                 <w:noProof/>
                 <w:webHidden/>
               </w:rPr>
-              <w:t>6</w:t>
+              <w:t>5</w:t>
             </w:r>
             <w:r>
               <w:rPr>
@@ -1681,7 +1681,7 @@
                 <w:noProof/>
                 <w:webHidden/>
               </w:rPr>
-              <w:t>6</w:t>
+              <w:t>5</w:t>
             </w:r>
             <w:r>
               <w:rPr>
@@ -1764,7 +1764,7 @@
                 <w:noProof/>
                 <w:webHidden/>
               </w:rPr>
-              <w:t>7</w:t>
+              <w:t>6</w:t>
             </w:r>
             <w:r>
               <w:rPr>
@@ -1847,7 +1847,7 @@
                 <w:noProof/>
                 <w:webHidden/>
               </w:rPr>
-              <w:t>7</w:t>
+              <w:t>6</w:t>
             </w:r>
             <w:r>
               <w:rPr>
@@ -1934,7 +1934,7 @@
                 <w:noProof/>
                 <w:webHidden/>
               </w:rPr>
-              <w:t>7</w:t>
+              <w:t>6</w:t>
             </w:r>
             <w:r>
               <w:rPr>
@@ -2021,7 +2021,7 @@
                 <w:noProof/>
                 <w:webHidden/>
               </w:rPr>
-              <w:t>8</w:t>
+              <w:t>7</w:t>
             </w:r>
             <w:r>
               <w:rPr>
@@ -2108,7 +2108,7 @@
                 <w:noProof/>
                 <w:webHidden/>
               </w:rPr>
-              <w:t>10</w:t>
+              <w:t>9</w:t>
             </w:r>
             <w:r>
               <w:rPr>
@@ -2191,7 +2191,7 @@
                 <w:noProof/>
                 <w:webHidden/>
               </w:rPr>
-              <w:t>10</w:t>
+              <w:t>9</w:t>
             </w:r>
             <w:r>
               <w:rPr>
@@ -2274,7 +2274,7 @@
                 <w:noProof/>
                 <w:webHidden/>
               </w:rPr>
-              <w:t>11</w:t>
+              <w:t>10</w:t>
             </w:r>
             <w:r>
               <w:rPr>
@@ -3968,7 +3968,24 @@
         <w:t>&lt;script src="https://cdn.tailwindcss.com"&gt;&lt;/script&gt;</w:t>
       </w:r>
     </w:p>
-    <w:p/>
+    <w:p>
+      <w:r>
+        <w:t>REPOSITORIO DE TRABAJO</w:t>
+      </w:r>
+    </w:p>
+    <w:p>
+      <w:r>
+        <w:t>Con el fin de centralizar el desarrollo del sistema, se cuenta con el siguiente repositorio privado:</w:t>
+      </w:r>
+    </w:p>
+    <w:p>
+      <w:pPr>
+        <w:pStyle w:val="Prrafodelista"/>
+      </w:pPr>
+      <w:r>
+        <w:t>https://github.com/DnvsrDesarrollo1/dnvsr-cartera</w:t>
+      </w:r>
+    </w:p>
     <w:sectPr>
       <w:footerReference w:type="default" r:id="rId18"/>
       <w:pgSz w:w="12240" w:h="15840" w:code="1"/>
@@ -6381,6 +6398,7 @@
   <w:style w:type="character" w:default="1" w:styleId="Fuentedeprrafopredeter">
     <w:name w:val="Default Paragraph Font"/>
     <w:uiPriority w:val="1"/>
+    <w:semiHidden/>
     <w:unhideWhenUsed/>
   </w:style>
   <w:style w:type="table" w:default="1" w:styleId="Tablanormal">
